--- a/Lucas Bryce CV.docx
+++ b/Lucas Bryce CV.docx
@@ -507,6 +507,75 @@
         </w:rPr>
         <w:t xml:space="preserve">Intern </w:t>
       </w:r>
+      <w:r>
+        <w:rPr>
+          <w:b/>
+        </w:rPr>
+        <w:tab/>
+      </w:r>
+      <w:r>
+        <w:rPr>
+          <w:b/>
+        </w:rPr>
+        <w:tab/>
+      </w:r>
+      <w:r>
+        <w:rPr>
+          <w:b/>
+        </w:rPr>
+        <w:tab/>
+      </w:r>
+      <w:r>
+        <w:rPr>
+          <w:b/>
+        </w:rPr>
+        <w:tab/>
+      </w:r>
+      <w:r>
+        <w:rPr>
+          <w:b/>
+        </w:rPr>
+        <w:tab/>
+      </w:r>
+      <w:r>
+        <w:rPr>
+          <w:b/>
+        </w:rPr>
+        <w:tab/>
+      </w:r>
+      <w:r>
+        <w:rPr>
+          <w:b/>
+        </w:rPr>
+        <w:tab/>
+      </w:r>
+      <w:r>
+        <w:rPr>
+          <w:b/>
+        </w:rPr>
+        <w:tab/>
+      </w:r>
+      <w:r>
+        <w:rPr>
+          <w:b/>
+        </w:rPr>
+        <w:tab/>
+      </w:r>
+      <w:r>
+        <w:rPr>
+          <w:b/>
+        </w:rPr>
+        <w:tab/>
+      </w:r>
+      <w:r>
+        <w:rPr>
+          <w:b/>
+        </w:rPr>
+        <w:tab/>
+      </w:r>
+      <w:r>
+        <w:t>February 2019 – Present</w:t>
+      </w:r>
     </w:p>
     <w:p>
       <w:r>
@@ -546,10 +615,7 @@
         <w:tab/>
       </w:r>
       <w:r>
-        <w:t>February</w:t>
-      </w:r>
-      <w:r>
-        <w:t xml:space="preserve"> 2019 – Present </w:t>
+        <w:t xml:space="preserve"> </w:t>
       </w:r>
     </w:p>
     <w:p>
@@ -572,8 +638,6 @@
       <w:r>
         <w:t xml:space="preserve"> and JavaScript by learning on treehouse and also by building my own websites</w:t>
       </w:r>
-      <w:bookmarkStart w:id="0" w:name="_GoBack"/>
-      <w:bookmarkEnd w:id="0"/>
       <w:r>
         <w:t xml:space="preserve"> </w:t>
       </w:r>
@@ -608,6 +672,18 @@
         <w:t xml:space="preserve">Shadowing the consultative process; including designing, managing and deploying AWS based solutions for customers worldwide. </w:t>
       </w:r>
     </w:p>
+    <w:p>
+      <w:pPr>
+        <w:pStyle w:val="ListParagraph"/>
+        <w:numPr>
+          <w:ilvl w:val="0"/>
+          <w:numId w:val="3"/>
+        </w:numPr>
+      </w:pPr>
+      <w:r>
+        <w:t>Assisting senior staff with internal software development projects</w:t>
+      </w:r>
+    </w:p>
     <w:p/>
     <w:p>
       <w:r>
@@ -688,7 +764,6 @@
       </w:r>
     </w:p>
     <w:p/>
-    <w:p/>
     <w:p>
       <w:pPr>
         <w:rPr>
@@ -703,6 +778,14 @@
         </w:rPr>
         <w:t>Skills</w:t>
       </w:r>
+    </w:p>
+    <w:p>
+      <w:pPr>
+        <w:rPr>
+          <w:b/>
+          <w:sz w:val="28"/>
+        </w:rPr>
+      </w:pPr>
     </w:p>
     <w:p>
       <w:pPr>
@@ -835,10 +918,19 @@
     </w:p>
     <w:p>
       <w:r>
-        <w:t xml:space="preserve">Available upon request  </w:t>
-      </w:r>
-    </w:p>
-    <w:p/>
+        <w:t>Jamie Laux, Lead Software Developer, CirrusHQ</w:t>
+      </w:r>
+    </w:p>
+    <w:p>
+      <w:r>
+        <w:t xml:space="preserve">Email: </w:t>
+      </w:r>
+      <w:bookmarkStart w:id="0" w:name="_GoBack"/>
+      <w:bookmarkEnd w:id="0"/>
+      <w:r>
+        <w:t>jamie.laux@cirrushq.com</w:t>
+      </w:r>
+    </w:p>
     <w:p/>
     <w:p/>
     <w:p/>

--- a/Lucas Bryce CV.docx
+++ b/Lucas Bryce CV.docx
@@ -127,8 +127,13 @@
       </w:r>
       <w:r>
         <w:tab/>
-        <w:t>August 2013 – Present</w:t>
-      </w:r>
+        <w:t xml:space="preserve">August 2013 – </w:t>
+      </w:r>
+      <w:r>
+        <w:t>May 2019</w:t>
+      </w:r>
+      <w:bookmarkStart w:id="0" w:name="_GoBack"/>
+      <w:bookmarkEnd w:id="0"/>
     </w:p>
     <w:p/>
     <w:p>
@@ -925,8 +930,6 @@
       <w:r>
         <w:t xml:space="preserve">Email: </w:t>
       </w:r>
-      <w:bookmarkStart w:id="0" w:name="_GoBack"/>
-      <w:bookmarkEnd w:id="0"/>
       <w:r>
         <w:t>jamie.laux@cirrushq.com</w:t>
       </w:r>
